--- a/体験コーナーゲーム作成マニュアル/迷路マニュアル/迷路マニュアル.docx
+++ b/体験コーナーゲーム作成マニュアル/迷路マニュアル/迷路マニュアル.docx
@@ -25,17 +25,27 @@
           <w:sz w:val="64"/>
           <w:szCs w:val="64"/>
         </w:rPr>
-        <w:t>でケームプログラミング</w:t>
-      </w:r>
-    </w:p>
-    <w:p>
-      <w:pPr>
-        <w:jc w:val="center"/>
+        <w:t>でケーム</w:t>
+      </w:r>
+      <w:bookmarkStart w:id="0" w:name="_GoBack"/>
+      <w:bookmarkEnd w:id="0"/>
+      <w:r>
         <w:rPr>
           <w:rFonts w:ascii="ＭＳ ゴシック" w:eastAsia="ＭＳ ゴシック" w:hAnsi="ＭＳ ゴシック"/>
           <w:sz w:val="64"/>
           <w:szCs w:val="64"/>
         </w:rPr>
+        <w:t>プログラミング</w:t>
+      </w:r>
+    </w:p>
+    <w:p>
+      <w:pPr>
+        <w:jc w:val="center"/>
+        <w:rPr>
+          <w:rFonts w:ascii="ＭＳ ゴシック" w:eastAsia="ＭＳ ゴシック" w:hAnsi="ＭＳ ゴシック"/>
+          <w:sz w:val="64"/>
+          <w:szCs w:val="64"/>
+        </w:rPr>
       </w:pPr>
     </w:p>
     <w:p>
@@ -70,7 +80,7 @@
           <w:szCs w:val="24"/>
         </w:rPr>
         <w:drawing>
-          <wp:inline distT="0" distB="0" distL="0" distR="0" wp14:anchorId="12F76783" wp14:editId="32BCA6F1">
+          <wp:inline distT="0" distB="0" distL="0" distR="0" wp14:anchorId="12F76783" wp14:editId="6D02C05F">
             <wp:extent cx="6163294" cy="5245327"/>
             <wp:effectExtent l="19050" t="19050" r="28575" b="12700"/>
             <wp:docPr id="7" name="図 7"/>
@@ -88,7 +98,7 @@
                     <a:blip r:embed="rId7" cstate="print">
                       <a:extLst>
                         <a:ext uri="{28A0092B-C50C-407E-A947-70E740481C1C}">
-                          <a14:useLocalDpi xmlns:a14="http://schemas.microsoft.com/office/drawing/2010/main"/>
+                          <a14:useLocalDpi xmlns:a14="http://schemas.microsoft.com/office/drawing/2010/main" val="0"/>
                         </a:ext>
                       </a:extLst>
                     </a:blip>
@@ -232,7 +242,7 @@
                     <a:blip r:embed="rId8" cstate="print">
                       <a:extLst>
                         <a:ext uri="{28A0092B-C50C-407E-A947-70E740481C1C}">
-                          <a14:useLocalDpi xmlns:a14="http://schemas.microsoft.com/office/drawing/2010/main"/>
+                          <a14:useLocalDpi xmlns:a14="http://schemas.microsoft.com/office/drawing/2010/main" val="0"/>
                         </a:ext>
                       </a:extLst>
                     </a:blip>
@@ -411,7 +421,7 @@
                     <a:blip r:embed="rId9" cstate="print">
                       <a:extLst>
                         <a:ext uri="{28A0092B-C50C-407E-A947-70E740481C1C}">
-                          <a14:useLocalDpi xmlns:a14="http://schemas.microsoft.com/office/drawing/2010/main"/>
+                          <a14:useLocalDpi xmlns:a14="http://schemas.microsoft.com/office/drawing/2010/main" val="0"/>
                         </a:ext>
                       </a:extLst>
                     </a:blip>
@@ -647,7 +657,7 @@
                     <a:blip r:embed="rId10" cstate="print">
                       <a:extLst>
                         <a:ext uri="{28A0092B-C50C-407E-A947-70E740481C1C}">
-                          <a14:useLocalDpi xmlns:a14="http://schemas.microsoft.com/office/drawing/2010/main"/>
+                          <a14:useLocalDpi xmlns:a14="http://schemas.microsoft.com/office/drawing/2010/main" val="0"/>
                         </a:ext>
                       </a:extLst>
                     </a:blip>
@@ -850,7 +860,7 @@
                     <a:blip r:embed="rId11" cstate="print">
                       <a:extLst>
                         <a:ext uri="{28A0092B-C50C-407E-A947-70E740481C1C}">
-                          <a14:useLocalDpi xmlns:a14="http://schemas.microsoft.com/office/drawing/2010/main"/>
+                          <a14:useLocalDpi xmlns:a14="http://schemas.microsoft.com/office/drawing/2010/main" val="0"/>
                         </a:ext>
                       </a:extLst>
                     </a:blip>
@@ -928,7 +938,7 @@
                     <a:blip r:embed="rId12" cstate="print">
                       <a:extLst>
                         <a:ext uri="{28A0092B-C50C-407E-A947-70E740481C1C}">
-                          <a14:useLocalDpi xmlns:a14="http://schemas.microsoft.com/office/drawing/2010/main"/>
+                          <a14:useLocalDpi xmlns:a14="http://schemas.microsoft.com/office/drawing/2010/main" val="0"/>
                         </a:ext>
                       </a:extLst>
                     </a:blip>
@@ -1051,7 +1061,7 @@
                     <a:blip r:embed="rId13" cstate="print">
                       <a:extLst>
                         <a:ext uri="{28A0092B-C50C-407E-A947-70E740481C1C}">
-                          <a14:useLocalDpi xmlns:a14="http://schemas.microsoft.com/office/drawing/2010/main"/>
+                          <a14:useLocalDpi xmlns:a14="http://schemas.microsoft.com/office/drawing/2010/main" val="0"/>
                         </a:ext>
                       </a:extLst>
                     </a:blip>
@@ -1186,7 +1196,7 @@
                     <a:blip r:embed="rId14" cstate="print">
                       <a:extLst>
                         <a:ext uri="{28A0092B-C50C-407E-A947-70E740481C1C}">
-                          <a14:useLocalDpi xmlns:a14="http://schemas.microsoft.com/office/drawing/2010/main"/>
+                          <a14:useLocalDpi xmlns:a14="http://schemas.microsoft.com/office/drawing/2010/main" val="0"/>
                         </a:ext>
                       </a:extLst>
                     </a:blip>
@@ -1341,7 +1351,7 @@
                     <a:blip r:embed="rId15" cstate="print">
                       <a:extLst>
                         <a:ext uri="{28A0092B-C50C-407E-A947-70E740481C1C}">
-                          <a14:useLocalDpi xmlns:a14="http://schemas.microsoft.com/office/drawing/2010/main"/>
+                          <a14:useLocalDpi xmlns:a14="http://schemas.microsoft.com/office/drawing/2010/main" val="0"/>
                         </a:ext>
                       </a:extLst>
                     </a:blip>
@@ -1455,7 +1465,7 @@
                     <a:blip r:embed="rId16" cstate="print">
                       <a:extLst>
                         <a:ext uri="{28A0092B-C50C-407E-A947-70E740481C1C}">
-                          <a14:useLocalDpi xmlns:a14="http://schemas.microsoft.com/office/drawing/2010/main"/>
+                          <a14:useLocalDpi xmlns:a14="http://schemas.microsoft.com/office/drawing/2010/main" val="0"/>
                         </a:ext>
                       </a:extLst>
                     </a:blip>
@@ -1626,7 +1636,7 @@
                     <a:blip r:embed="rId7" cstate="print">
                       <a:extLst>
                         <a:ext uri="{28A0092B-C50C-407E-A947-70E740481C1C}">
-                          <a14:useLocalDpi xmlns:a14="http://schemas.microsoft.com/office/drawing/2010/main"/>
+                          <a14:useLocalDpi xmlns:a14="http://schemas.microsoft.com/office/drawing/2010/main" val="0"/>
                         </a:ext>
                       </a:extLst>
                     </a:blip>
@@ -2267,7 +2277,7 @@
                     <a:blip r:embed="rId17" cstate="print">
                       <a:extLst>
                         <a:ext uri="{28A0092B-C50C-407E-A947-70E740481C1C}">
-                          <a14:useLocalDpi xmlns:a14="http://schemas.microsoft.com/office/drawing/2010/main"/>
+                          <a14:useLocalDpi xmlns:a14="http://schemas.microsoft.com/office/drawing/2010/main" val="0"/>
                         </a:ext>
                       </a:extLst>
                     </a:blip>
@@ -2340,7 +2350,7 @@
                     <a:blip r:embed="rId18" cstate="print">
                       <a:extLst>
                         <a:ext uri="{28A0092B-C50C-407E-A947-70E740481C1C}">
-                          <a14:useLocalDpi xmlns:a14="http://schemas.microsoft.com/office/drawing/2010/main"/>
+                          <a14:useLocalDpi xmlns:a14="http://schemas.microsoft.com/office/drawing/2010/main" val="0"/>
                         </a:ext>
                       </a:extLst>
                     </a:blip>
@@ -2894,7 +2904,7 @@
                     <a:blip r:embed="rId19" cstate="print">
                       <a:extLst>
                         <a:ext uri="{28A0092B-C50C-407E-A947-70E740481C1C}">
-                          <a14:useLocalDpi xmlns:a14="http://schemas.microsoft.com/office/drawing/2010/main"/>
+                          <a14:useLocalDpi xmlns:a14="http://schemas.microsoft.com/office/drawing/2010/main" val="0"/>
                         </a:ext>
                       </a:extLst>
                     </a:blip>
@@ -2963,7 +2973,7 @@
                     <a:blip r:embed="rId20" cstate="print">
                       <a:extLst>
                         <a:ext uri="{28A0092B-C50C-407E-A947-70E740481C1C}">
-                          <a14:useLocalDpi xmlns:a14="http://schemas.microsoft.com/office/drawing/2010/main"/>
+                          <a14:useLocalDpi xmlns:a14="http://schemas.microsoft.com/office/drawing/2010/main" val="0"/>
                         </a:ext>
                       </a:extLst>
                     </a:blip>
@@ -3548,8 +3558,6 @@
           <w:szCs w:val="24"/>
         </w:rPr>
       </w:pPr>
-      <w:bookmarkStart w:id="0" w:name="_GoBack"/>
-      <w:bookmarkEnd w:id="0"/>
       <w:r>
         <w:rPr>
           <w:noProof/>
@@ -3593,7 +3601,7 @@
                           <a:blip r:embed="rId21" cstate="print">
                             <a:extLst>
                               <a:ext uri="{28A0092B-C50C-407E-A947-70E740481C1C}">
-                                <a14:useLocalDpi xmlns:a14="http://schemas.microsoft.com/office/drawing/2010/main"/>
+                                <a14:useLocalDpi xmlns:a14="http://schemas.microsoft.com/office/drawing/2010/main" val="0"/>
                               </a:ext>
                             </a:extLst>
                           </a:blip>
@@ -3724,7 +3732,7 @@
           </mc:Choice>
           <mc:Fallback>
             <w:pict>
-              <v:group w14:anchorId="53D1730D" id="グループ化 6" o:spid="_x0000_s1030" style="position:absolute;left:0;text-align:left;margin-left:0;margin-top:391.75pt;width:253.2pt;height:53.2pt;z-index:251710464;mso-position-horizontal:center;mso-position-horizontal-relative:margin" coordsize="32156,6754" o:gfxdata="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">
+              <v:group w14:anchorId="53D1730D" id="グループ化 6" o:spid="_x0000_s1030" style="position:absolute;left:0;text-align:left;margin-left:0;margin-top:391.75pt;width:253.2pt;height:53.2pt;z-index:251710464;mso-position-horizontal:center;mso-position-horizontal-relative:margin" coordsize="32156,6754" o:gfxdata="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">
                 <v:shapetype id="_x0000_t75" coordsize="21600,21600" o:spt="75" o:preferrelative="t" path="m@4@5l@4@11@9@11@9@5xe" filled="f" stroked="f">
                   <v:stroke joinstyle="miter"/>
                   <v:formulas>
@@ -3985,6 +3993,7 @@
     <w:lsdException w:name="HTML Sample" w:semiHidden="1" w:unhideWhenUsed="1"/>
     <w:lsdException w:name="HTML Typewriter" w:semiHidden="1" w:unhideWhenUsed="1"/>
     <w:lsdException w:name="HTML Variable" w:semiHidden="1" w:unhideWhenUsed="1"/>
+    <w:lsdException w:name="Normal Table" w:semiHidden="1" w:unhideWhenUsed="1"/>
     <w:lsdException w:name="annotation subject" w:semiHidden="1" w:unhideWhenUsed="1"/>
     <w:lsdException w:name="No List" w:semiHidden="1" w:unhideWhenUsed="1"/>
     <w:lsdException w:name="Outline List 1" w:semiHidden="1" w:unhideWhenUsed="1"/>
@@ -4028,8 +4037,10 @@
     <w:lsdException w:name="Table Elegant" w:semiHidden="1" w:unhideWhenUsed="1"/>
     <w:lsdException w:name="Table Professional" w:semiHidden="1" w:unhideWhenUsed="1"/>
     <w:lsdException w:name="Table Subtle 1" w:semiHidden="1" w:unhideWhenUsed="1"/>
+    <w:lsdException w:name="Table Subtle 2" w:semiHidden="1" w:unhideWhenUsed="1"/>
     <w:lsdException w:name="Table Web 1" w:semiHidden="1" w:unhideWhenUsed="1"/>
     <w:lsdException w:name="Table Web 2" w:semiHidden="1" w:unhideWhenUsed="1"/>
+    <w:lsdException w:name="Table Web 3" w:semiHidden="1" w:unhideWhenUsed="1"/>
     <w:lsdException w:name="Balloon Text" w:semiHidden="1" w:unhideWhenUsed="1"/>
     <w:lsdException w:name="Table Grid" w:uiPriority="39"/>
     <w:lsdException w:name="Table Theme" w:semiHidden="1" w:unhideWhenUsed="1"/>
@@ -4681,7 +4692,7 @@
 </file>
 
 <file path=customXml/itemProps1.xml><?xml version="1.0" encoding="utf-8"?>
-<ds:datastoreItem xmlns:ds="http://schemas.openxmlformats.org/officeDocument/2006/customXml" ds:itemID="{C823745B-E32F-4590-9FF6-4E335F6C5F27}">
+<ds:datastoreItem xmlns:ds="http://schemas.openxmlformats.org/officeDocument/2006/customXml" ds:itemID="{E53E7098-1C65-43BF-A669-944483A31535}">
   <ds:schemaRefs>
     <ds:schemaRef ds:uri="http://schemas.openxmlformats.org/officeDocument/2006/bibliography"/>
   </ds:schemaRefs>
